--- a/fuentes/contenidos/grado04/guion03/CS_04_03_CO_REC170.docx
+++ b/fuentes/contenidos/grado04/guion03/CS_04_03_CO_REC170.docx
@@ -2398,8 +2398,6 @@
         </w:rPr>
         <w:t xml:space="preserve"> la leyenda</w:t>
       </w:r>
-      <w:bookmarkStart w:id="0" w:name="_GoBack"/>
-      <w:bookmarkEnd w:id="0"/>
       <w:r>
         <w:rPr>
           <w:rFonts w:ascii="Arial" w:hAnsi="Arial"/>
@@ -3019,16 +3017,25 @@
           <w:szCs w:val="18"/>
           <w:lang w:val="es-ES_tradnl"/>
         </w:rPr>
-        <w:t xml:space="preserve"> la clase dirigente y de ofrendas religiosas oficiadas </w:t>
-      </w:r>
-      <w:r>
-        <w:rPr>
-          <w:rFonts w:ascii="Arial" w:hAnsi="Arial"/>
-          <w:sz w:val="18"/>
-          <w:szCs w:val="18"/>
-          <w:lang w:val="es-ES_tradnl"/>
-        </w:rPr>
-        <w:t>a sus dioses</w:t>
+        <w:t xml:space="preserve"> la clase dirigente y de ofrendas religiosas </w:t>
+      </w:r>
+      <w:r>
+        <w:rPr>
+          <w:rFonts w:ascii="Arial" w:hAnsi="Arial"/>
+          <w:sz w:val="18"/>
+          <w:szCs w:val="18"/>
+          <w:lang w:val="es-ES_tradnl"/>
+        </w:rPr>
+        <w:t xml:space="preserve">para </w:t>
+      </w:r>
+      <w:r>
+        <w:rPr>
+          <w:rFonts w:ascii="Arial" w:hAnsi="Arial"/>
+          <w:sz w:val="18"/>
+          <w:szCs w:val="18"/>
+          <w:lang w:val="es-ES_tradnl"/>
+        </w:rPr>
+        <w:t>sus dioses</w:t>
       </w:r>
       <w:r>
         <w:rPr>
@@ -4380,25 +4387,7 @@
           <w:szCs w:val="18"/>
           <w:lang w:val="es-ES_tradnl"/>
         </w:rPr>
-        <w:t xml:space="preserve">, que se encuentra en el </w:t>
-      </w:r>
-      <w:r>
-        <w:rPr>
-          <w:rFonts w:ascii="Arial" w:hAnsi="Arial" w:cs="Arial"/>
-          <w:sz w:val="18"/>
-          <w:szCs w:val="18"/>
-          <w:lang w:val="es-ES_tradnl"/>
-        </w:rPr>
-        <w:t xml:space="preserve">actual </w:t>
-      </w:r>
-      <w:r>
-        <w:rPr>
-          <w:rFonts w:ascii="Arial" w:hAnsi="Arial" w:cs="Arial"/>
-          <w:sz w:val="18"/>
-          <w:szCs w:val="18"/>
-          <w:lang w:val="es-ES_tradnl"/>
-        </w:rPr>
-        <w:t>departamento de Cundinamarca.</w:t>
+        <w:t>, que se encuentra en el actual departamento de Cundinamarca.</w:t>
       </w:r>
     </w:p>
     <w:p>
@@ -6870,6 +6859,8 @@
         </w:rPr>
         <w:t>Hubo peleas entre los conquistadores para determinar a quién le correspondían los territorios, pues muchos llegaron con sus hombres a la misma zona.</w:t>
       </w:r>
+      <w:bookmarkStart w:id="0" w:name="_GoBack"/>
+      <w:bookmarkEnd w:id="0"/>
     </w:p>
     <w:p>
       <w:pPr>
